--- a/Thiago e Buzina - Relatorio de implementação.docx
+++ b/Thiago e Buzina - Relatorio de implementação.docx
@@ -1,6 +1,6 @@
 
 <file path=word/document.xml><?xml version="1.0" encoding="utf-8"?>
-<w:document xmlns:wpc="http://schemas.microsoft.com/office/word/2010/wordprocessingCanvas" xmlns:cx="http://schemas.microsoft.com/office/drawing/2014/chartex" xmlns:cx1="http://schemas.microsoft.com/office/drawing/2015/9/8/chartex" xmlns:cx2="http://schemas.microsoft.com/office/drawing/2015/10/21/chartex" xmlns:cx3="http://schemas.microsoft.com/office/drawing/2016/5/9/chartex" xmlns:cx4="http://schemas.microsoft.com/office/drawing/2016/5/10/chartex" xmlns:cx5="http://schemas.microsoft.com/office/drawing/2016/5/11/chartex" xmlns:cx6="http://schemas.microsoft.com/office/drawing/2016/5/12/chartex" xmlns:cx7="http://schemas.microsoft.com/office/drawing/2016/5/13/chartex" xmlns:cx8="http://schemas.microsoft.com/office/drawing/2016/5/14/chartex" xmlns:mc="http://schemas.openxmlformats.org/markup-compatibility/2006" xmlns:aink="http://schemas.microsoft.com/office/drawing/2016/ink" xmlns:am3d="http://schemas.microsoft.com/office/drawing/2017/model3d" xmlns:o="urn:schemas-microsoft-com:office:office" xmlns:r="http://schemas.openxmlformats.org/officeDocument/2006/relationships" xmlns:m="http://schemas.openxmlformats.org/officeDocument/2006/math" xmlns:v="urn:schemas-microsoft-com:vml" xmlns:wp14="http://schemas.microsoft.com/office/word/2010/wordprocessingDrawing" xmlns:wp="http://schemas.openxmlformats.org/drawingml/2006/wordprocessingDrawing" xmlns:w10="urn:schemas-microsoft-com:office:word" xmlns:w="http://schemas.openxmlformats.org/wordprocessingml/2006/main" xmlns:w14="http://schemas.microsoft.com/office/word/2010/wordml" xmlns:w15="http://schemas.microsoft.com/office/word/2012/wordml" xmlns:w16cex="http://schemas.microsoft.com/office/word/2018/wordml/cex" xmlns:w16cid="http://schemas.microsoft.com/office/word/2016/wordml/cid" xmlns:w16="http://schemas.microsoft.com/office/word/2018/wordml" xmlns:w16sdtdh="http://schemas.microsoft.com/office/word/2020/wordml/sdtdatahash" xmlns:w16se="http://schemas.microsoft.com/office/word/2015/wordml/symex" xmlns:wpg="http://schemas.microsoft.com/office/word/2010/wordprocessingGroup" xmlns:wpi="http://schemas.microsoft.com/office/word/2010/wordprocessingInk" xmlns:wne="http://schemas.microsoft.com/office/word/2006/wordml" xmlns:wps="http://schemas.microsoft.com/office/word/2010/wordprocessingShape" mc:Ignorable="w14 w15 w16se w16cid w16 w16cex w16sdtdh wp14">
+<w:document xmlns:wpc="http://schemas.microsoft.com/office/word/2010/wordprocessingCanvas" xmlns:cx="http://schemas.microsoft.com/office/drawing/2014/chartex" xmlns:cx1="http://schemas.microsoft.com/office/drawing/2015/9/8/chartex" xmlns:cx2="http://schemas.microsoft.com/office/drawing/2015/10/21/chartex" xmlns:cx3="http://schemas.microsoft.com/office/drawing/2016/5/9/chartex" xmlns:cx4="http://schemas.microsoft.com/office/drawing/2016/5/10/chartex" xmlns:cx5="http://schemas.microsoft.com/office/drawing/2016/5/11/chartex" xmlns:cx6="http://schemas.microsoft.com/office/drawing/2016/5/12/chartex" xmlns:cx7="http://schemas.microsoft.com/office/drawing/2016/5/13/chartex" xmlns:cx8="http://schemas.microsoft.com/office/drawing/2016/5/14/chartex" xmlns:mc="http://schemas.openxmlformats.org/markup-compatibility/2006" xmlns:aink="http://schemas.microsoft.com/office/drawing/2016/ink" xmlns:am3d="http://schemas.microsoft.com/office/drawing/2017/model3d" xmlns:o="urn:schemas-microsoft-com:office:office" xmlns:oel="http://schemas.microsoft.com/office/2019/extlst" xmlns:r="http://schemas.openxmlformats.org/officeDocument/2006/relationships" xmlns:m="http://schemas.openxmlformats.org/officeDocument/2006/math" xmlns:v="urn:schemas-microsoft-com:vml" xmlns:wp14="http://schemas.microsoft.com/office/word/2010/wordprocessingDrawing" xmlns:wp="http://schemas.openxmlformats.org/drawingml/2006/wordprocessingDrawing" xmlns:w10="urn:schemas-microsoft-com:office:word" xmlns:w="http://schemas.openxmlformats.org/wordprocessingml/2006/main" xmlns:w14="http://schemas.microsoft.com/office/word/2010/wordml" xmlns:w15="http://schemas.microsoft.com/office/word/2012/wordml" xmlns:w16cex="http://schemas.microsoft.com/office/word/2018/wordml/cex" xmlns:w16cid="http://schemas.microsoft.com/office/word/2016/wordml/cid" xmlns:w16="http://schemas.microsoft.com/office/word/2018/wordml" xmlns:w16sdtdh="http://schemas.microsoft.com/office/word/2020/wordml/sdtdatahash" xmlns:w16se="http://schemas.microsoft.com/office/word/2015/wordml/symex" xmlns:wpg="http://schemas.microsoft.com/office/word/2010/wordprocessingGroup" xmlns:wpi="http://schemas.microsoft.com/office/word/2010/wordprocessingInk" xmlns:wne="http://schemas.microsoft.com/office/word/2006/wordml" xmlns:wps="http://schemas.microsoft.com/office/word/2010/wordprocessingShape" mc:Ignorable="w14 w15 w16se w16cid w16 w16cex w16sdtdh wp14">
   <w:body>
     <w:p>
       <w:r>
@@ -89,39 +89,7 @@
               <w:spacing w:line="240" w:lineRule="auto"/>
             </w:pPr>
             <w:r>
-              <w:t xml:space="preserve">Na programação estruturada devido as limitações que foram colocadas no trabalho. Para tratar o texto retirando caracteres especiais resolvi fazer um dicionário com todos os caracteres especiais da língua portuguesa com o seu respectivo valor sem o </w:t>
-            </w:r>
-            <w:proofErr w:type="spellStart"/>
-            <w:r>
-              <w:t>caracter</w:t>
-            </w:r>
-            <w:proofErr w:type="spellEnd"/>
-            <w:r>
-              <w:t xml:space="preserve"> especial. Recebo o texto e transformo num objeto </w:t>
-            </w:r>
-            <w:proofErr w:type="spellStart"/>
-            <w:r>
-              <w:t>List</w:t>
-            </w:r>
-            <w:proofErr w:type="spellEnd"/>
-            <w:r>
-              <w:t xml:space="preserve">(), assim separando o texto numa lista de caracteres separados e tratando eles de um a um, se for </w:t>
-            </w:r>
-            <w:proofErr w:type="spellStart"/>
-            <w:r>
-              <w:t>caracter</w:t>
-            </w:r>
-            <w:proofErr w:type="spellEnd"/>
-            <w:r>
-              <w:t xml:space="preserve"> maiúsculo eu pego o valor ASCII dele com a função </w:t>
-            </w:r>
-            <w:proofErr w:type="spellStart"/>
-            <w:r>
-              <w:t>ord</w:t>
-            </w:r>
-            <w:proofErr w:type="spellEnd"/>
-            <w:r>
-              <w:t>() e adiciono +32 porque percebi que toda letra maiúscula a sua minúscula é seu valor ASCII + 32.</w:t>
+              <w:t>Na programação estruturada devido as limitações que foram colocadas no trabalho. Para tratar o texto retirando caracteres especiais resolvi fazer um dicionário com todos os caracteres especiais da língua portuguesa com o seu respectivo valor sem o caracter especial. Recebo o texto e transformo num objeto List(), assim separando o texto numa lista de caracteres separados e tratando eles de um a um, se for caracter maiúsculo eu pego o valor ASCII dele com a função ord() e adiciono +32 porque percebi que toda letra maiúscula a sua minúscula é seu valor ASCII + 32.</w:t>
             </w:r>
           </w:p>
           <w:p>
@@ -150,82 +118,10 @@
               <w:spacing w:line="240" w:lineRule="auto"/>
             </w:pPr>
             <w:r>
-              <w:t xml:space="preserve">Depois de ter os caracteres tratados utilizo o </w:t>
-            </w:r>
-            <w:proofErr w:type="spellStart"/>
-            <w:r>
-              <w:t>append</w:t>
-            </w:r>
-            <w:proofErr w:type="spellEnd"/>
-            <w:r>
-              <w:t xml:space="preserve"> para um outro objeto </w:t>
-            </w:r>
-            <w:proofErr w:type="spellStart"/>
-            <w:r>
-              <w:t>List</w:t>
-            </w:r>
-            <w:proofErr w:type="spellEnd"/>
-            <w:r>
-              <w:t xml:space="preserve">(), assim dou um </w:t>
-            </w:r>
-            <w:proofErr w:type="spellStart"/>
-            <w:r>
-              <w:t>join</w:t>
-            </w:r>
-            <w:proofErr w:type="spellEnd"/>
-            <w:r>
-              <w:t xml:space="preserve"> com essa </w:t>
-            </w:r>
-            <w:proofErr w:type="spellStart"/>
-            <w:r>
-              <w:t>List</w:t>
-            </w:r>
-            <w:proofErr w:type="spellEnd"/>
-            <w:r>
-              <w:t xml:space="preserve">() a uma </w:t>
-            </w:r>
-            <w:proofErr w:type="spellStart"/>
-            <w:r>
-              <w:t>string</w:t>
-            </w:r>
-            <w:proofErr w:type="spellEnd"/>
-            <w:r>
-              <w:t xml:space="preserve"> vazia, fazendo a </w:t>
-            </w:r>
-            <w:proofErr w:type="spellStart"/>
-            <w:r>
-              <w:t>List</w:t>
-            </w:r>
-            <w:proofErr w:type="spellEnd"/>
-            <w:r>
-              <w:t xml:space="preserve">() voltar a ser </w:t>
+              <w:t xml:space="preserve">Depois de ter os caracteres tratados utilizo o append para um outro objeto List(), assim dou um join com essa List() a uma string vazia, fazendo a List() voltar a ser </w:t>
             </w:r>
             <w:r>
-              <w:t xml:space="preserve">uma </w:t>
-            </w:r>
-            <w:proofErr w:type="spellStart"/>
-            <w:r>
-              <w:t>string</w:t>
-            </w:r>
-            <w:proofErr w:type="spellEnd"/>
-            <w:r>
-              <w:t xml:space="preserve"> de palavras. Utilizo o split() com o separador padrão sendo o espaço e faço um for percorrendo a lista de palavras jogando no LIWC, após isso faço um contador para cada emoção que foi pedida no exercício e faço as porcentagens de </w:t>
-            </w:r>
-            <w:proofErr w:type="spellStart"/>
-            <w:r>
-              <w:t>posemo</w:t>
-            </w:r>
-            <w:proofErr w:type="spellEnd"/>
-            <w:r>
-              <w:t xml:space="preserve"> e </w:t>
-            </w:r>
-            <w:proofErr w:type="spellStart"/>
-            <w:r>
-              <w:t>negemo</w:t>
-            </w:r>
-            <w:proofErr w:type="spellEnd"/>
-            <w:r>
-              <w:t>.</w:t>
+              <w:t>uma string de palavras. Utilizo o split() com o separador padrão sendo o espaço e faço um for percorrendo a lista de palavras jogando no LIWC, após isso faço um contador para cada emoção que foi pedida no exercício e faço as porcentagens de posemo e negemo.</w:t>
             </w:r>
           </w:p>
         </w:tc>
@@ -321,6 +217,39 @@
               <w:widowControl w:val="0"/>
               <w:spacing w:line="240" w:lineRule="auto"/>
             </w:pPr>
+            <w:r>
+              <w:t>Na programação funcional decidi usar Node.JS devido a saber mais sobre utilizar as funções definidas. Pelo que eu entendi do exercício tudo deveria ser constante, sem loops e usando recursão. Tinha que também utilizar map, filter e reduce a vontade ao menos 1 vez, na minha interpretação não era necessário utilizar os 3 pelo menos 1 vez e sim pelo menos 1 delas 1 vez. Abri o arquivo txt usando o readFile e salvei o texto numa constante, após isso realizei o split do texto nos espaços virando uma lista de palavras. Após isso nessa lista de palavras utilzei o map para colocar todas em minúsculo e utilizando uma expressão regular para limpar caracteres especiais e pontuações da string salvando este resultado em uma nova constante.</w:t>
+            </w:r>
+          </w:p>
+          <w:p>
+            <w:pPr>
+              <w:widowControl w:val="0"/>
+              <w:spacing w:line="240" w:lineRule="auto"/>
+            </w:pPr>
+          </w:p>
+          <w:p>
+            <w:pPr>
+              <w:widowControl w:val="0"/>
+              <w:spacing w:line="240" w:lineRule="auto"/>
+            </w:pPr>
+            <w:r>
+              <w:t xml:space="preserve">Após isso, criei uma função recursiva chamada contarSensacoes que recebe como parâmetros o array de palavras tratadas, um índice, e a contagem, esta função passa por cada palavra do array de palavras e conta as sensações pedidas no exercício salvando em contagem. Assim que o índice for do tamanho da length do array de palavras tratadas a função retorna o objeto contagem.  </w:t>
+            </w:r>
+          </w:p>
+          <w:p>
+            <w:pPr>
+              <w:widowControl w:val="0"/>
+              <w:spacing w:line="240" w:lineRule="auto"/>
+            </w:pPr>
+          </w:p>
+          <w:p>
+            <w:pPr>
+              <w:widowControl w:val="0"/>
+              <w:spacing w:line="240" w:lineRule="auto"/>
+            </w:pPr>
+            <w:r>
+              <w:t xml:space="preserve">Por fim criei uma const chamada ContagemInicial com os valores setados = 0 para cada sensação e passei por parâmetro na chamada da função criada junto com o array de palavras e o índice = 0. </w:t>
+            </w:r>
           </w:p>
         </w:tc>
       </w:tr>
@@ -342,7 +271,7 @@
 </file>
 
 <file path=word/endnotes.xml><?xml version="1.0" encoding="utf-8"?>
-<w:endnotes xmlns:wpc="http://schemas.microsoft.com/office/word/2010/wordprocessingCanvas" xmlns:cx="http://schemas.microsoft.com/office/drawing/2014/chartex" xmlns:cx1="http://schemas.microsoft.com/office/drawing/2015/9/8/chartex" xmlns:cx2="http://schemas.microsoft.com/office/drawing/2015/10/21/chartex" xmlns:cx3="http://schemas.microsoft.com/office/drawing/2016/5/9/chartex" xmlns:cx4="http://schemas.microsoft.com/office/drawing/2016/5/10/chartex" xmlns:cx5="http://schemas.microsoft.com/office/drawing/2016/5/11/chartex" xmlns:cx6="http://schemas.microsoft.com/office/drawing/2016/5/12/chartex" xmlns:cx7="http://schemas.microsoft.com/office/drawing/2016/5/13/chartex" xmlns:cx8="http://schemas.microsoft.com/office/drawing/2016/5/14/chartex" xmlns:mc="http://schemas.openxmlformats.org/markup-compatibility/2006" xmlns:aink="http://schemas.microsoft.com/office/drawing/2016/ink" xmlns:am3d="http://schemas.microsoft.com/office/drawing/2017/model3d" xmlns:o="urn:schemas-microsoft-com:office:office" xmlns:r="http://schemas.openxmlformats.org/officeDocument/2006/relationships" xmlns:m="http://schemas.openxmlformats.org/officeDocument/2006/math" xmlns:v="urn:schemas-microsoft-com:vml" xmlns:wp14="http://schemas.microsoft.com/office/word/2010/wordprocessingDrawing" xmlns:wp="http://schemas.openxmlformats.org/drawingml/2006/wordprocessingDrawing" xmlns:w10="urn:schemas-microsoft-com:office:word" xmlns:w="http://schemas.openxmlformats.org/wordprocessingml/2006/main" xmlns:w14="http://schemas.microsoft.com/office/word/2010/wordml" xmlns:w15="http://schemas.microsoft.com/office/word/2012/wordml" xmlns:w16cex="http://schemas.microsoft.com/office/word/2018/wordml/cex" xmlns:w16cid="http://schemas.microsoft.com/office/word/2016/wordml/cid" xmlns:w16="http://schemas.microsoft.com/office/word/2018/wordml" xmlns:w16sdtdh="http://schemas.microsoft.com/office/word/2020/wordml/sdtdatahash" xmlns:w16se="http://schemas.microsoft.com/office/word/2015/wordml/symex" xmlns:wpg="http://schemas.microsoft.com/office/word/2010/wordprocessingGroup" xmlns:wpi="http://schemas.microsoft.com/office/word/2010/wordprocessingInk" xmlns:wne="http://schemas.microsoft.com/office/word/2006/wordml" xmlns:wps="http://schemas.microsoft.com/office/word/2010/wordprocessingShape" mc:Ignorable="w14 w15 w16se w16cid w16 w16cex w16sdtdh wp14">
+<w:endnotes xmlns:wpc="http://schemas.microsoft.com/office/word/2010/wordprocessingCanvas" xmlns:cx="http://schemas.microsoft.com/office/drawing/2014/chartex" xmlns:cx1="http://schemas.microsoft.com/office/drawing/2015/9/8/chartex" xmlns:cx2="http://schemas.microsoft.com/office/drawing/2015/10/21/chartex" xmlns:cx3="http://schemas.microsoft.com/office/drawing/2016/5/9/chartex" xmlns:cx4="http://schemas.microsoft.com/office/drawing/2016/5/10/chartex" xmlns:cx5="http://schemas.microsoft.com/office/drawing/2016/5/11/chartex" xmlns:cx6="http://schemas.microsoft.com/office/drawing/2016/5/12/chartex" xmlns:cx7="http://schemas.microsoft.com/office/drawing/2016/5/13/chartex" xmlns:cx8="http://schemas.microsoft.com/office/drawing/2016/5/14/chartex" xmlns:mc="http://schemas.openxmlformats.org/markup-compatibility/2006" xmlns:aink="http://schemas.microsoft.com/office/drawing/2016/ink" xmlns:am3d="http://schemas.microsoft.com/office/drawing/2017/model3d" xmlns:o="urn:schemas-microsoft-com:office:office" xmlns:oel="http://schemas.microsoft.com/office/2019/extlst" xmlns:r="http://schemas.openxmlformats.org/officeDocument/2006/relationships" xmlns:m="http://schemas.openxmlformats.org/officeDocument/2006/math" xmlns:v="urn:schemas-microsoft-com:vml" xmlns:wp14="http://schemas.microsoft.com/office/word/2010/wordprocessingDrawing" xmlns:wp="http://schemas.openxmlformats.org/drawingml/2006/wordprocessingDrawing" xmlns:w10="urn:schemas-microsoft-com:office:word" xmlns:w="http://schemas.openxmlformats.org/wordprocessingml/2006/main" xmlns:w14="http://schemas.microsoft.com/office/word/2010/wordml" xmlns:w15="http://schemas.microsoft.com/office/word/2012/wordml" xmlns:w16cex="http://schemas.microsoft.com/office/word/2018/wordml/cex" xmlns:w16cid="http://schemas.microsoft.com/office/word/2016/wordml/cid" xmlns:w16="http://schemas.microsoft.com/office/word/2018/wordml" xmlns:w16sdtdh="http://schemas.microsoft.com/office/word/2020/wordml/sdtdatahash" xmlns:w16se="http://schemas.microsoft.com/office/word/2015/wordml/symex" xmlns:wpg="http://schemas.microsoft.com/office/word/2010/wordprocessingGroup" xmlns:wpi="http://schemas.microsoft.com/office/word/2010/wordprocessingInk" xmlns:wne="http://schemas.microsoft.com/office/word/2006/wordml" xmlns:wps="http://schemas.microsoft.com/office/word/2010/wordprocessingShape" mc:Ignorable="w14 w15 w16se w16cid w16 w16cex w16sdtdh wp14">
   <w:endnote w:type="separator" w:id="-1">
     <w:p>
       <w:pPr>
@@ -367,13 +296,13 @@
 </file>
 
 <file path=word/footer1.xml><?xml version="1.0" encoding="utf-8"?>
-<w:ftr xmlns:wpc="http://schemas.microsoft.com/office/word/2010/wordprocessingCanvas" xmlns:cx="http://schemas.microsoft.com/office/drawing/2014/chartex" xmlns:cx1="http://schemas.microsoft.com/office/drawing/2015/9/8/chartex" xmlns:cx2="http://schemas.microsoft.com/office/drawing/2015/10/21/chartex" xmlns:cx3="http://schemas.microsoft.com/office/drawing/2016/5/9/chartex" xmlns:cx4="http://schemas.microsoft.com/office/drawing/2016/5/10/chartex" xmlns:cx5="http://schemas.microsoft.com/office/drawing/2016/5/11/chartex" xmlns:cx6="http://schemas.microsoft.com/office/drawing/2016/5/12/chartex" xmlns:cx7="http://schemas.microsoft.com/office/drawing/2016/5/13/chartex" xmlns:cx8="http://schemas.microsoft.com/office/drawing/2016/5/14/chartex" xmlns:mc="http://schemas.openxmlformats.org/markup-compatibility/2006" xmlns:aink="http://schemas.microsoft.com/office/drawing/2016/ink" xmlns:am3d="http://schemas.microsoft.com/office/drawing/2017/model3d" xmlns:o="urn:schemas-microsoft-com:office:office" xmlns:r="http://schemas.openxmlformats.org/officeDocument/2006/relationships" xmlns:m="http://schemas.openxmlformats.org/officeDocument/2006/math" xmlns:v="urn:schemas-microsoft-com:vml" xmlns:wp14="http://schemas.microsoft.com/office/word/2010/wordprocessingDrawing" xmlns:wp="http://schemas.openxmlformats.org/drawingml/2006/wordprocessingDrawing" xmlns:w10="urn:schemas-microsoft-com:office:word" xmlns:w="http://schemas.openxmlformats.org/wordprocessingml/2006/main" xmlns:w14="http://schemas.microsoft.com/office/word/2010/wordml" xmlns:w15="http://schemas.microsoft.com/office/word/2012/wordml" xmlns:w16cex="http://schemas.microsoft.com/office/word/2018/wordml/cex" xmlns:w16cid="http://schemas.microsoft.com/office/word/2016/wordml/cid" xmlns:w16="http://schemas.microsoft.com/office/word/2018/wordml" xmlns:w16sdtdh="http://schemas.microsoft.com/office/word/2020/wordml/sdtdatahash" xmlns:w16se="http://schemas.microsoft.com/office/word/2015/wordml/symex" xmlns:wpg="http://schemas.microsoft.com/office/word/2010/wordprocessingGroup" xmlns:wpi="http://schemas.microsoft.com/office/word/2010/wordprocessingInk" xmlns:wne="http://schemas.microsoft.com/office/word/2006/wordml" xmlns:wps="http://schemas.microsoft.com/office/word/2010/wordprocessingShape" mc:Ignorable="w14 w15 w16se w16cid w16 w16cex w16sdtdh wp14">
+<w:ftr xmlns:wpc="http://schemas.microsoft.com/office/word/2010/wordprocessingCanvas" xmlns:cx="http://schemas.microsoft.com/office/drawing/2014/chartex" xmlns:cx1="http://schemas.microsoft.com/office/drawing/2015/9/8/chartex" xmlns:cx2="http://schemas.microsoft.com/office/drawing/2015/10/21/chartex" xmlns:cx3="http://schemas.microsoft.com/office/drawing/2016/5/9/chartex" xmlns:cx4="http://schemas.microsoft.com/office/drawing/2016/5/10/chartex" xmlns:cx5="http://schemas.microsoft.com/office/drawing/2016/5/11/chartex" xmlns:cx6="http://schemas.microsoft.com/office/drawing/2016/5/12/chartex" xmlns:cx7="http://schemas.microsoft.com/office/drawing/2016/5/13/chartex" xmlns:cx8="http://schemas.microsoft.com/office/drawing/2016/5/14/chartex" xmlns:mc="http://schemas.openxmlformats.org/markup-compatibility/2006" xmlns:aink="http://schemas.microsoft.com/office/drawing/2016/ink" xmlns:am3d="http://schemas.microsoft.com/office/drawing/2017/model3d" xmlns:o="urn:schemas-microsoft-com:office:office" xmlns:oel="http://schemas.microsoft.com/office/2019/extlst" xmlns:r="http://schemas.openxmlformats.org/officeDocument/2006/relationships" xmlns:m="http://schemas.openxmlformats.org/officeDocument/2006/math" xmlns:v="urn:schemas-microsoft-com:vml" xmlns:wp14="http://schemas.microsoft.com/office/word/2010/wordprocessingDrawing" xmlns:wp="http://schemas.openxmlformats.org/drawingml/2006/wordprocessingDrawing" xmlns:w10="urn:schemas-microsoft-com:office:word" xmlns:w="http://schemas.openxmlformats.org/wordprocessingml/2006/main" xmlns:w14="http://schemas.microsoft.com/office/word/2010/wordml" xmlns:w15="http://schemas.microsoft.com/office/word/2012/wordml" xmlns:w16cex="http://schemas.microsoft.com/office/word/2018/wordml/cex" xmlns:w16cid="http://schemas.microsoft.com/office/word/2016/wordml/cid" xmlns:w16="http://schemas.microsoft.com/office/word/2018/wordml" xmlns:w16sdtdh="http://schemas.microsoft.com/office/word/2020/wordml/sdtdatahash" xmlns:w16se="http://schemas.microsoft.com/office/word/2015/wordml/symex" xmlns:wpg="http://schemas.microsoft.com/office/word/2010/wordprocessingGroup" xmlns:wpi="http://schemas.microsoft.com/office/word/2010/wordprocessingInk" xmlns:wne="http://schemas.microsoft.com/office/word/2006/wordml" xmlns:wps="http://schemas.microsoft.com/office/word/2010/wordprocessingShape" mc:Ignorable="w14 w15 w16se w16cid w16 w16cex w16sdtdh wp14">
   <w:p/>
 </w:ftr>
 </file>
 
 <file path=word/footnotes.xml><?xml version="1.0" encoding="utf-8"?>
-<w:footnotes xmlns:wpc="http://schemas.microsoft.com/office/word/2010/wordprocessingCanvas" xmlns:cx="http://schemas.microsoft.com/office/drawing/2014/chartex" xmlns:cx1="http://schemas.microsoft.com/office/drawing/2015/9/8/chartex" xmlns:cx2="http://schemas.microsoft.com/office/drawing/2015/10/21/chartex" xmlns:cx3="http://schemas.microsoft.com/office/drawing/2016/5/9/chartex" xmlns:cx4="http://schemas.microsoft.com/office/drawing/2016/5/10/chartex" xmlns:cx5="http://schemas.microsoft.com/office/drawing/2016/5/11/chartex" xmlns:cx6="http://schemas.microsoft.com/office/drawing/2016/5/12/chartex" xmlns:cx7="http://schemas.microsoft.com/office/drawing/2016/5/13/chartex" xmlns:cx8="http://schemas.microsoft.com/office/drawing/2016/5/14/chartex" xmlns:mc="http://schemas.openxmlformats.org/markup-compatibility/2006" xmlns:aink="http://schemas.microsoft.com/office/drawing/2016/ink" xmlns:am3d="http://schemas.microsoft.com/office/drawing/2017/model3d" xmlns:o="urn:schemas-microsoft-com:office:office" xmlns:r="http://schemas.openxmlformats.org/officeDocument/2006/relationships" xmlns:m="http://schemas.openxmlformats.org/officeDocument/2006/math" xmlns:v="urn:schemas-microsoft-com:vml" xmlns:wp14="http://schemas.microsoft.com/office/word/2010/wordprocessingDrawing" xmlns:wp="http://schemas.openxmlformats.org/drawingml/2006/wordprocessingDrawing" xmlns:w10="urn:schemas-microsoft-com:office:word" xmlns:w="http://schemas.openxmlformats.org/wordprocessingml/2006/main" xmlns:w14="http://schemas.microsoft.com/office/word/2010/wordml" xmlns:w15="http://schemas.microsoft.com/office/word/2012/wordml" xmlns:w16cex="http://schemas.microsoft.com/office/word/2018/wordml/cex" xmlns:w16cid="http://schemas.microsoft.com/office/word/2016/wordml/cid" xmlns:w16="http://schemas.microsoft.com/office/word/2018/wordml" xmlns:w16sdtdh="http://schemas.microsoft.com/office/word/2020/wordml/sdtdatahash" xmlns:w16se="http://schemas.microsoft.com/office/word/2015/wordml/symex" xmlns:wpg="http://schemas.microsoft.com/office/word/2010/wordprocessingGroup" xmlns:wpi="http://schemas.microsoft.com/office/word/2010/wordprocessingInk" xmlns:wne="http://schemas.microsoft.com/office/word/2006/wordml" xmlns:wps="http://schemas.microsoft.com/office/word/2010/wordprocessingShape" mc:Ignorable="w14 w15 w16se w16cid w16 w16cex w16sdtdh wp14">
+<w:footnotes xmlns:wpc="http://schemas.microsoft.com/office/word/2010/wordprocessingCanvas" xmlns:cx="http://schemas.microsoft.com/office/drawing/2014/chartex" xmlns:cx1="http://schemas.microsoft.com/office/drawing/2015/9/8/chartex" xmlns:cx2="http://schemas.microsoft.com/office/drawing/2015/10/21/chartex" xmlns:cx3="http://schemas.microsoft.com/office/drawing/2016/5/9/chartex" xmlns:cx4="http://schemas.microsoft.com/office/drawing/2016/5/10/chartex" xmlns:cx5="http://schemas.microsoft.com/office/drawing/2016/5/11/chartex" xmlns:cx6="http://schemas.microsoft.com/office/drawing/2016/5/12/chartex" xmlns:cx7="http://schemas.microsoft.com/office/drawing/2016/5/13/chartex" xmlns:cx8="http://schemas.microsoft.com/office/drawing/2016/5/14/chartex" xmlns:mc="http://schemas.openxmlformats.org/markup-compatibility/2006" xmlns:aink="http://schemas.microsoft.com/office/drawing/2016/ink" xmlns:am3d="http://schemas.microsoft.com/office/drawing/2017/model3d" xmlns:o="urn:schemas-microsoft-com:office:office" xmlns:oel="http://schemas.microsoft.com/office/2019/extlst" xmlns:r="http://schemas.openxmlformats.org/officeDocument/2006/relationships" xmlns:m="http://schemas.openxmlformats.org/officeDocument/2006/math" xmlns:v="urn:schemas-microsoft-com:vml" xmlns:wp14="http://schemas.microsoft.com/office/word/2010/wordprocessingDrawing" xmlns:wp="http://schemas.openxmlformats.org/drawingml/2006/wordprocessingDrawing" xmlns:w10="urn:schemas-microsoft-com:office:word" xmlns:w="http://schemas.openxmlformats.org/wordprocessingml/2006/main" xmlns:w14="http://schemas.microsoft.com/office/word/2010/wordml" xmlns:w15="http://schemas.microsoft.com/office/word/2012/wordml" xmlns:w16cex="http://schemas.microsoft.com/office/word/2018/wordml/cex" xmlns:w16cid="http://schemas.microsoft.com/office/word/2016/wordml/cid" xmlns:w16="http://schemas.microsoft.com/office/word/2018/wordml" xmlns:w16sdtdh="http://schemas.microsoft.com/office/word/2020/wordml/sdtdatahash" xmlns:w16se="http://schemas.microsoft.com/office/word/2015/wordml/symex" xmlns:wpg="http://schemas.microsoft.com/office/word/2010/wordprocessingGroup" xmlns:wpi="http://schemas.microsoft.com/office/word/2010/wordprocessingInk" xmlns:wne="http://schemas.microsoft.com/office/word/2006/wordml" xmlns:wps="http://schemas.microsoft.com/office/word/2010/wordprocessingShape" mc:Ignorable="w14 w15 w16se w16cid w16 w16cex w16sdtdh wp14">
   <w:footnote w:type="separator" w:id="-1">
     <w:p>
       <w:pPr>
@@ -398,13 +327,13 @@
 </file>
 
 <file path=word/header1.xml><?xml version="1.0" encoding="utf-8"?>
-<w:hdr xmlns:wpc="http://schemas.microsoft.com/office/word/2010/wordprocessingCanvas" xmlns:cx="http://schemas.microsoft.com/office/drawing/2014/chartex" xmlns:cx1="http://schemas.microsoft.com/office/drawing/2015/9/8/chartex" xmlns:cx2="http://schemas.microsoft.com/office/drawing/2015/10/21/chartex" xmlns:cx3="http://schemas.microsoft.com/office/drawing/2016/5/9/chartex" xmlns:cx4="http://schemas.microsoft.com/office/drawing/2016/5/10/chartex" xmlns:cx5="http://schemas.microsoft.com/office/drawing/2016/5/11/chartex" xmlns:cx6="http://schemas.microsoft.com/office/drawing/2016/5/12/chartex" xmlns:cx7="http://schemas.microsoft.com/office/drawing/2016/5/13/chartex" xmlns:cx8="http://schemas.microsoft.com/office/drawing/2016/5/14/chartex" xmlns:mc="http://schemas.openxmlformats.org/markup-compatibility/2006" xmlns:aink="http://schemas.microsoft.com/office/drawing/2016/ink" xmlns:am3d="http://schemas.microsoft.com/office/drawing/2017/model3d" xmlns:o="urn:schemas-microsoft-com:office:office" xmlns:r="http://schemas.openxmlformats.org/officeDocument/2006/relationships" xmlns:m="http://schemas.openxmlformats.org/officeDocument/2006/math" xmlns:v="urn:schemas-microsoft-com:vml" xmlns:wp14="http://schemas.microsoft.com/office/word/2010/wordprocessingDrawing" xmlns:wp="http://schemas.openxmlformats.org/drawingml/2006/wordprocessingDrawing" xmlns:w10="urn:schemas-microsoft-com:office:word" xmlns:w="http://schemas.openxmlformats.org/wordprocessingml/2006/main" xmlns:w14="http://schemas.microsoft.com/office/word/2010/wordml" xmlns:w15="http://schemas.microsoft.com/office/word/2012/wordml" xmlns:w16cex="http://schemas.microsoft.com/office/word/2018/wordml/cex" xmlns:w16cid="http://schemas.microsoft.com/office/word/2016/wordml/cid" xmlns:w16="http://schemas.microsoft.com/office/word/2018/wordml" xmlns:w16sdtdh="http://schemas.microsoft.com/office/word/2020/wordml/sdtdatahash" xmlns:w16se="http://schemas.microsoft.com/office/word/2015/wordml/symex" xmlns:wpg="http://schemas.microsoft.com/office/word/2010/wordprocessingGroup" xmlns:wpi="http://schemas.microsoft.com/office/word/2010/wordprocessingInk" xmlns:wne="http://schemas.microsoft.com/office/word/2006/wordml" xmlns:wps="http://schemas.microsoft.com/office/word/2010/wordprocessingShape" mc:Ignorable="w14 w15 w16se w16cid w16 w16cex w16sdtdh wp14">
+<w:hdr xmlns:wpc="http://schemas.microsoft.com/office/word/2010/wordprocessingCanvas" xmlns:cx="http://schemas.microsoft.com/office/drawing/2014/chartex" xmlns:cx1="http://schemas.microsoft.com/office/drawing/2015/9/8/chartex" xmlns:cx2="http://schemas.microsoft.com/office/drawing/2015/10/21/chartex" xmlns:cx3="http://schemas.microsoft.com/office/drawing/2016/5/9/chartex" xmlns:cx4="http://schemas.microsoft.com/office/drawing/2016/5/10/chartex" xmlns:cx5="http://schemas.microsoft.com/office/drawing/2016/5/11/chartex" xmlns:cx6="http://schemas.microsoft.com/office/drawing/2016/5/12/chartex" xmlns:cx7="http://schemas.microsoft.com/office/drawing/2016/5/13/chartex" xmlns:cx8="http://schemas.microsoft.com/office/drawing/2016/5/14/chartex" xmlns:mc="http://schemas.openxmlformats.org/markup-compatibility/2006" xmlns:aink="http://schemas.microsoft.com/office/drawing/2016/ink" xmlns:am3d="http://schemas.microsoft.com/office/drawing/2017/model3d" xmlns:o="urn:schemas-microsoft-com:office:office" xmlns:oel="http://schemas.microsoft.com/office/2019/extlst" xmlns:r="http://schemas.openxmlformats.org/officeDocument/2006/relationships" xmlns:m="http://schemas.openxmlformats.org/officeDocument/2006/math" xmlns:v="urn:schemas-microsoft-com:vml" xmlns:wp14="http://schemas.microsoft.com/office/word/2010/wordprocessingDrawing" xmlns:wp="http://schemas.openxmlformats.org/drawingml/2006/wordprocessingDrawing" xmlns:w10="urn:schemas-microsoft-com:office:word" xmlns:w="http://schemas.openxmlformats.org/wordprocessingml/2006/main" xmlns:w14="http://schemas.microsoft.com/office/word/2010/wordml" xmlns:w15="http://schemas.microsoft.com/office/word/2012/wordml" xmlns:w16cex="http://schemas.microsoft.com/office/word/2018/wordml/cex" xmlns:w16cid="http://schemas.microsoft.com/office/word/2016/wordml/cid" xmlns:w16="http://schemas.microsoft.com/office/word/2018/wordml" xmlns:w16sdtdh="http://schemas.microsoft.com/office/word/2020/wordml/sdtdatahash" xmlns:w16se="http://schemas.microsoft.com/office/word/2015/wordml/symex" xmlns:wpg="http://schemas.microsoft.com/office/word/2010/wordprocessingGroup" xmlns:wpi="http://schemas.microsoft.com/office/word/2010/wordprocessingInk" xmlns:wne="http://schemas.microsoft.com/office/word/2006/wordml" xmlns:wps="http://schemas.microsoft.com/office/word/2010/wordprocessingShape" mc:Ignorable="w14 w15 w16se w16cid w16 w16cex w16sdtdh wp14">
   <w:p/>
 </w:hdr>
 </file>
 
 <file path=word/header2.xml><?xml version="1.0" encoding="utf-8"?>
-<w:hdr xmlns:wpc="http://schemas.microsoft.com/office/word/2010/wordprocessingCanvas" xmlns:cx="http://schemas.microsoft.com/office/drawing/2014/chartex" xmlns:cx1="http://schemas.microsoft.com/office/drawing/2015/9/8/chartex" xmlns:cx2="http://schemas.microsoft.com/office/drawing/2015/10/21/chartex" xmlns:cx3="http://schemas.microsoft.com/office/drawing/2016/5/9/chartex" xmlns:cx4="http://schemas.microsoft.com/office/drawing/2016/5/10/chartex" xmlns:cx5="http://schemas.microsoft.com/office/drawing/2016/5/11/chartex" xmlns:cx6="http://schemas.microsoft.com/office/drawing/2016/5/12/chartex" xmlns:cx7="http://schemas.microsoft.com/office/drawing/2016/5/13/chartex" xmlns:cx8="http://schemas.microsoft.com/office/drawing/2016/5/14/chartex" xmlns:mc="http://schemas.openxmlformats.org/markup-compatibility/2006" xmlns:aink="http://schemas.microsoft.com/office/drawing/2016/ink" xmlns:am3d="http://schemas.microsoft.com/office/drawing/2017/model3d" xmlns:o="urn:schemas-microsoft-com:office:office" xmlns:r="http://schemas.openxmlformats.org/officeDocument/2006/relationships" xmlns:m="http://schemas.openxmlformats.org/officeDocument/2006/math" xmlns:v="urn:schemas-microsoft-com:vml" xmlns:wp14="http://schemas.microsoft.com/office/word/2010/wordprocessingDrawing" xmlns:wp="http://schemas.openxmlformats.org/drawingml/2006/wordprocessingDrawing" xmlns:w10="urn:schemas-microsoft-com:office:word" xmlns:w="http://schemas.openxmlformats.org/wordprocessingml/2006/main" xmlns:w14="http://schemas.microsoft.com/office/word/2010/wordml" xmlns:w15="http://schemas.microsoft.com/office/word/2012/wordml" xmlns:w16cex="http://schemas.microsoft.com/office/word/2018/wordml/cex" xmlns:w16cid="http://schemas.microsoft.com/office/word/2016/wordml/cid" xmlns:w16="http://schemas.microsoft.com/office/word/2018/wordml" xmlns:w16sdtdh="http://schemas.microsoft.com/office/word/2020/wordml/sdtdatahash" xmlns:w16se="http://schemas.microsoft.com/office/word/2015/wordml/symex" xmlns:wpg="http://schemas.microsoft.com/office/word/2010/wordprocessingGroup" xmlns:wpi="http://schemas.microsoft.com/office/word/2010/wordprocessingInk" xmlns:wne="http://schemas.microsoft.com/office/word/2006/wordml" xmlns:wps="http://schemas.microsoft.com/office/word/2010/wordprocessingShape" mc:Ignorable="w14 w15 w16se w16cid w16 w16cex w16sdtdh wp14">
+<w:hdr xmlns:wpc="http://schemas.microsoft.com/office/word/2010/wordprocessingCanvas" xmlns:cx="http://schemas.microsoft.com/office/drawing/2014/chartex" xmlns:cx1="http://schemas.microsoft.com/office/drawing/2015/9/8/chartex" xmlns:cx2="http://schemas.microsoft.com/office/drawing/2015/10/21/chartex" xmlns:cx3="http://schemas.microsoft.com/office/drawing/2016/5/9/chartex" xmlns:cx4="http://schemas.microsoft.com/office/drawing/2016/5/10/chartex" xmlns:cx5="http://schemas.microsoft.com/office/drawing/2016/5/11/chartex" xmlns:cx6="http://schemas.microsoft.com/office/drawing/2016/5/12/chartex" xmlns:cx7="http://schemas.microsoft.com/office/drawing/2016/5/13/chartex" xmlns:cx8="http://schemas.microsoft.com/office/drawing/2016/5/14/chartex" xmlns:mc="http://schemas.openxmlformats.org/markup-compatibility/2006" xmlns:aink="http://schemas.microsoft.com/office/drawing/2016/ink" xmlns:am3d="http://schemas.microsoft.com/office/drawing/2017/model3d" xmlns:o="urn:schemas-microsoft-com:office:office" xmlns:oel="http://schemas.microsoft.com/office/2019/extlst" xmlns:r="http://schemas.openxmlformats.org/officeDocument/2006/relationships" xmlns:m="http://schemas.openxmlformats.org/officeDocument/2006/math" xmlns:v="urn:schemas-microsoft-com:vml" xmlns:wp14="http://schemas.microsoft.com/office/word/2010/wordprocessingDrawing" xmlns:wp="http://schemas.openxmlformats.org/drawingml/2006/wordprocessingDrawing" xmlns:w10="urn:schemas-microsoft-com:office:word" xmlns:w="http://schemas.openxmlformats.org/wordprocessingml/2006/main" xmlns:w14="http://schemas.microsoft.com/office/word/2010/wordml" xmlns:w15="http://schemas.microsoft.com/office/word/2012/wordml" xmlns:w16cex="http://schemas.microsoft.com/office/word/2018/wordml/cex" xmlns:w16cid="http://schemas.microsoft.com/office/word/2016/wordml/cid" xmlns:w16="http://schemas.microsoft.com/office/word/2018/wordml" xmlns:w16sdtdh="http://schemas.microsoft.com/office/word/2020/wordml/sdtdatahash" xmlns:w16se="http://schemas.microsoft.com/office/word/2015/wordml/symex" xmlns:wpg="http://schemas.microsoft.com/office/word/2010/wordprocessingGroup" xmlns:wpi="http://schemas.microsoft.com/office/word/2010/wordprocessingInk" xmlns:wne="http://schemas.microsoft.com/office/word/2006/wordml" xmlns:wps="http://schemas.microsoft.com/office/word/2010/wordprocessingShape" mc:Ignorable="w14 w15 w16se w16cid w16 w16cex w16sdtdh wp14">
   <w:p>
     <w:pPr>
       <w:pStyle w:val="Ttulo"/>
@@ -421,7 +350,7 @@
 </file>
 
 <file path=word/numbering.xml><?xml version="1.0" encoding="utf-8"?>
-<w:numbering xmlns:wpc="http://schemas.microsoft.com/office/word/2010/wordprocessingCanvas" xmlns:cx="http://schemas.microsoft.com/office/drawing/2014/chartex" xmlns:cx1="http://schemas.microsoft.com/office/drawing/2015/9/8/chartex" xmlns:cx2="http://schemas.microsoft.com/office/drawing/2015/10/21/chartex" xmlns:cx3="http://schemas.microsoft.com/office/drawing/2016/5/9/chartex" xmlns:cx4="http://schemas.microsoft.com/office/drawing/2016/5/10/chartex" xmlns:cx5="http://schemas.microsoft.com/office/drawing/2016/5/11/chartex" xmlns:cx6="http://schemas.microsoft.com/office/drawing/2016/5/12/chartex" xmlns:cx7="http://schemas.microsoft.com/office/drawing/2016/5/13/chartex" xmlns:cx8="http://schemas.microsoft.com/office/drawing/2016/5/14/chartex" xmlns:mc="http://schemas.openxmlformats.org/markup-compatibility/2006" xmlns:aink="http://schemas.microsoft.com/office/drawing/2016/ink" xmlns:am3d="http://schemas.microsoft.com/office/drawing/2017/model3d" xmlns:o="urn:schemas-microsoft-com:office:office" xmlns:r="http://schemas.openxmlformats.org/officeDocument/2006/relationships" xmlns:m="http://schemas.openxmlformats.org/officeDocument/2006/math" xmlns:v="urn:schemas-microsoft-com:vml" xmlns:wp14="http://schemas.microsoft.com/office/word/2010/wordprocessingDrawing" xmlns:wp="http://schemas.openxmlformats.org/drawingml/2006/wordprocessingDrawing" xmlns:w10="urn:schemas-microsoft-com:office:word" xmlns:w="http://schemas.openxmlformats.org/wordprocessingml/2006/main" xmlns:w14="http://schemas.microsoft.com/office/word/2010/wordml" xmlns:w15="http://schemas.microsoft.com/office/word/2012/wordml" xmlns:w16cex="http://schemas.microsoft.com/office/word/2018/wordml/cex" xmlns:w16cid="http://schemas.microsoft.com/office/word/2016/wordml/cid" xmlns:w16="http://schemas.microsoft.com/office/word/2018/wordml" xmlns:w16sdtdh="http://schemas.microsoft.com/office/word/2020/wordml/sdtdatahash" xmlns:w16se="http://schemas.microsoft.com/office/word/2015/wordml/symex" xmlns:wpg="http://schemas.microsoft.com/office/word/2010/wordprocessingGroup" xmlns:wpi="http://schemas.microsoft.com/office/word/2010/wordprocessingInk" xmlns:wne="http://schemas.microsoft.com/office/word/2006/wordml" xmlns:wps="http://schemas.microsoft.com/office/word/2010/wordprocessingShape" mc:Ignorable="w14 w15 w16se w16cid w16 w16cex w16sdtdh wp14">
+<w:numbering xmlns:wpc="http://schemas.microsoft.com/office/word/2010/wordprocessingCanvas" xmlns:cx="http://schemas.microsoft.com/office/drawing/2014/chartex" xmlns:cx1="http://schemas.microsoft.com/office/drawing/2015/9/8/chartex" xmlns:cx2="http://schemas.microsoft.com/office/drawing/2015/10/21/chartex" xmlns:cx3="http://schemas.microsoft.com/office/drawing/2016/5/9/chartex" xmlns:cx4="http://schemas.microsoft.com/office/drawing/2016/5/10/chartex" xmlns:cx5="http://schemas.microsoft.com/office/drawing/2016/5/11/chartex" xmlns:cx6="http://schemas.microsoft.com/office/drawing/2016/5/12/chartex" xmlns:cx7="http://schemas.microsoft.com/office/drawing/2016/5/13/chartex" xmlns:cx8="http://schemas.microsoft.com/office/drawing/2016/5/14/chartex" xmlns:mc="http://schemas.openxmlformats.org/markup-compatibility/2006" xmlns:aink="http://schemas.microsoft.com/office/drawing/2016/ink" xmlns:am3d="http://schemas.microsoft.com/office/drawing/2017/model3d" xmlns:o="urn:schemas-microsoft-com:office:office" xmlns:oel="http://schemas.microsoft.com/office/2019/extlst" xmlns:r="http://schemas.openxmlformats.org/officeDocument/2006/relationships" xmlns:m="http://schemas.openxmlformats.org/officeDocument/2006/math" xmlns:v="urn:schemas-microsoft-com:vml" xmlns:wp14="http://schemas.microsoft.com/office/word/2010/wordprocessingDrawing" xmlns:wp="http://schemas.openxmlformats.org/drawingml/2006/wordprocessingDrawing" xmlns:w10="urn:schemas-microsoft-com:office:word" xmlns:w="http://schemas.openxmlformats.org/wordprocessingml/2006/main" xmlns:w14="http://schemas.microsoft.com/office/word/2010/wordml" xmlns:w15="http://schemas.microsoft.com/office/word/2012/wordml" xmlns:w16cex="http://schemas.microsoft.com/office/word/2018/wordml/cex" xmlns:w16cid="http://schemas.microsoft.com/office/word/2016/wordml/cid" xmlns:w16="http://schemas.microsoft.com/office/word/2018/wordml" xmlns:w16sdtdh="http://schemas.microsoft.com/office/word/2020/wordml/sdtdatahash" xmlns:w16se="http://schemas.microsoft.com/office/word/2015/wordml/symex" xmlns:wpg="http://schemas.microsoft.com/office/word/2010/wordprocessingGroup" xmlns:wpi="http://schemas.microsoft.com/office/word/2010/wordprocessingInk" xmlns:wne="http://schemas.microsoft.com/office/word/2006/wordml" xmlns:wps="http://schemas.microsoft.com/office/word/2010/wordprocessingShape" mc:Ignorable="w14 w15 w16se w16cid w16 w16cex w16sdtdh wp14">
   <w:abstractNum w:abstractNumId="0" w15:restartNumberingAfterBreak="0">
     <w:nsid w:val="722B3875"/>
     <w:multiLevelType w:val="multilevel"/>
@@ -535,7 +464,7 @@
       </w:rPr>
     </w:lvl>
   </w:abstractNum>
-  <w:num w:numId="1">
+  <w:num w:numId="1" w16cid:durableId="1362976753">
     <w:abstractNumId w:val="0"/>
   </w:num>
 </w:numbering>
